--- a/Champions/Hokuto Shinken/Juuza of the Clouds.docx
+++ b/Champions/Hokuto Shinken/Juuza of the Clouds.docx
@@ -43,8 +43,8 @@
         </w:rPr>
       </w:pPr>
       <w:r>
-        <w:object w:dxaOrig="4694" w:dyaOrig="3569">
-          <v:rect xmlns:o="urn:schemas-microsoft-com:office:office" xmlns:v="urn:schemas-microsoft-com:vml" id="rectole0000000000" style="width:234.700000pt;height:178.450000pt" o:preferrelative="t" o:ole="">
+        <w:object w:dxaOrig="4879" w:dyaOrig="3685">
+          <v:rect xmlns:o="urn:schemas-microsoft-com:office:office" xmlns:v="urn:schemas-microsoft-com:vml" id="rectole0000000000" style="width:243.950000pt;height:184.250000pt" o:preferrelative="t" o:ole="">
             <o:lock v:ext="edit"/>
             <v:imagedata xmlns:r="http://schemas.openxmlformats.org/officeDocument/2006/relationships" r:id="docRId1" o:title=""/>
           </v:rect>
@@ -127,6 +127,32 @@
           <w:sz w:val="24"/>
           <w:shd w:fill="auto" w:val="clear"/>
         </w:rPr>
+        <w:t xml:space="preserve">*At the start of the Game Juuza chooses 9 of the 15 abilities listed below (writing down their numbers) to use in this Game by rolling 2d6 an taking the first nine numbers below the result if possible or if it isnt taking the ones below the 2d6 roll and adding from the number 12th ability downards (11,10,9... ) . Juzas Ultimate is always present as a 10th Ability .</w:t>
+      </w:r>
+    </w:p>
+    <w:p>
+      <w:pPr>
+        <w:spacing w:before="100" w:after="100" w:line="240"/>
+        <w:ind w:right="0" w:left="0" w:firstLine="0"/>
+        <w:jc w:val="left"/>
+        <w:rPr>
+          <w:rFonts w:ascii="Times New Roman" w:hAnsi="Times New Roman" w:cs="Times New Roman" w:eastAsia="Times New Roman"/>
+          <w:color w:val="auto"/>
+          <w:spacing w:val="0"/>
+          <w:position w:val="0"/>
+          <w:sz w:val="24"/>
+          <w:shd w:fill="auto" w:val="clear"/>
+        </w:rPr>
+      </w:pPr>
+      <w:r>
+        <w:rPr>
+          <w:rFonts w:ascii="Times New Roman" w:hAnsi="Times New Roman" w:cs="Times New Roman" w:eastAsia="Times New Roman"/>
+          <w:color w:val="auto"/>
+          <w:spacing w:val="0"/>
+          <w:position w:val="0"/>
+          <w:sz w:val="24"/>
+          <w:shd w:fill="auto" w:val="clear"/>
+        </w:rPr>
         <w:t xml:space="preserve">1. Rushing Strike -Hits First , deals 5 damage to a target.If used while Flying +5 damage and Hits First before all others after the attack loose Flying if you use this. Melee </w:t>
       </w:r>
     </w:p>
@@ -179,7 +205,7 @@
           <w:sz w:val="24"/>
           <w:shd w:fill="auto" w:val="clear"/>
         </w:rPr>
-        <w:t xml:space="preserve">3. Bone Breaking Strike -Hits Last a devastating kick deals 30 damage to a target ,if this damage should be absorbed increase its damage by +15. </w:t>
+        <w:t xml:space="preserve">3. Bone Breaking Strike -Hits Last a devastating kick deals 30 damage to a target ,if this damage should be absorbed increase its damage by +15. Melee</w:t>
       </w:r>
     </w:p>
     <w:p>
@@ -257,7 +283,7 @@
           <w:sz w:val="24"/>
           <w:shd w:fill="auto" w:val="clear"/>
         </w:rPr>
-        <w:t xml:space="preserve">6. Charm and Sass - Choose a single target if its Female you Stun it ,if its Male it must Attack you each Turn until lthe end of this Round if possible . Shield </w:t>
+        <w:t xml:space="preserve">6. Charm and Sass - Choose a single target if its Female you Stun it ,if its Male it must Attack you each Turn until the end of this Round if possible . Shield </w:t>
       </w:r>
     </w:p>
     <w:p>
@@ -509,8 +535,8 @@
         </w:rPr>
       </w:pPr>
       <w:r>
-        <w:object w:dxaOrig="2700" w:dyaOrig="4110">
-          <v:rect xmlns:o="urn:schemas-microsoft-com:office:office" xmlns:v="urn:schemas-microsoft-com:vml" id="rectole0000000001" style="width:135.000000pt;height:205.500000pt" o:preferrelative="t" o:ole="">
+        <w:object w:dxaOrig="2814" w:dyaOrig="4292">
+          <v:rect xmlns:o="urn:schemas-microsoft-com:office:office" xmlns:v="urn:schemas-microsoft-com:vml" id="rectole0000000001" style="width:140.700000pt;height:214.600000pt" o:preferrelative="t" o:ole="">
             <o:lock v:ext="edit"/>
             <v:imagedata xmlns:r="http://schemas.openxmlformats.org/officeDocument/2006/relationships" r:id="docRId3" o:title=""/>
           </v:rect>
